--- a/Python 프로그래밍 과제 양식 샘플.docx
+++ b/Python 프로그래밍 과제 양식 샘플.docx
@@ -128,7 +128,7 @@
                 <w:sz w:val="18"/>
                 <w:szCs w:val="18"/>
               </w:rPr>
-              <w:t>1</w:t>
+              <w:t>9</w:t>
             </w:r>
           </w:p>
         </w:tc>
@@ -419,7 +419,15 @@
                 <w:sz w:val="18"/>
                 <w:szCs w:val="18"/>
               </w:rPr>
-              <w:t>11. 06</w:t>
+              <w:t xml:space="preserve">11. </w:t>
+            </w:r>
+            <w:r>
+              <w:rPr>
+                <w:i/>
+                <w:sz w:val="18"/>
+                <w:szCs w:val="18"/>
+              </w:rPr>
+              <w:t>15</w:t>
             </w:r>
           </w:p>
         </w:tc>
@@ -485,7 +493,15 @@
                 <w:sz w:val="18"/>
                 <w:szCs w:val="18"/>
               </w:rPr>
-              <w:t>11. 06</w:t>
+              <w:t xml:space="preserve">11. </w:t>
+            </w:r>
+            <w:r>
+              <w:rPr>
+                <w:i/>
+                <w:sz w:val="18"/>
+                <w:szCs w:val="18"/>
+              </w:rPr>
+              <w:t>15</w:t>
             </w:r>
           </w:p>
         </w:tc>
@@ -1360,6 +1376,14 @@
               </w:rPr>
               <w:t>중</w:t>
             </w:r>
+            <w:r>
+              <w:rPr>
+                <w:rFonts w:hint="eastAsia"/>
+                <w:sz w:val="18"/>
+                <w:szCs w:val="18"/>
+              </w:rPr>
+              <w:t>0</w:t>
+            </w:r>
           </w:p>
         </w:tc>
         <w:tc>
@@ -1382,14 +1406,6 @@
                 <w:szCs w:val="18"/>
               </w:rPr>
               <w:t>하</w:t>
-            </w:r>
-            <w:r>
-              <w:rPr>
-                <w:rFonts w:hint="eastAsia"/>
-                <w:sz w:val="18"/>
-                <w:szCs w:val="18"/>
-              </w:rPr>
-              <w:t>0</w:t>
             </w:r>
           </w:p>
         </w:tc>
@@ -1446,14 +1462,14 @@
                 <w:sz w:val="18"/>
                 <w:szCs w:val="18"/>
               </w:rPr>
-              <w:t xml:space="preserve">  1</w:t>
-            </w:r>
-            <w:r>
-              <w:rPr>
-                <w:sz w:val="18"/>
-                <w:szCs w:val="18"/>
-              </w:rPr>
-              <w:t>5</w:t>
+              <w:t xml:space="preserve">  </w:t>
+            </w:r>
+            <w:r>
+              <w:rPr>
+                <w:sz w:val="18"/>
+                <w:szCs w:val="18"/>
+              </w:rPr>
+              <w:t>30</w:t>
             </w:r>
             <w:r>
               <w:rPr>
@@ -1925,129 +1941,126 @@
     </w:p>
     <w:p>
       <w:pPr>
-        <w:pStyle w:val="a7"/>
-        <w:numPr>
-          <w:ilvl w:val="0"/>
-          <w:numId w:val="1"/>
-        </w:numPr>
         <w:spacing w:line="360" w:lineRule="auto"/>
-        <w:ind w:leftChars="0"/>
       </w:pPr>
       <w:r>
         <w:rPr>
           <w:rFonts w:hint="eastAsia"/>
         </w:rPr>
-        <w:t>특수연산자에 대해 처음 알게 되었다.</w:t>
+        <w:t xml:space="preserve"> 과제 </w:t>
+      </w:r>
+      <w:r>
+        <w:t>19</w:t>
+      </w:r>
+      <w:r>
+        <w:rPr>
+          <w:rFonts w:hint="eastAsia"/>
+        </w:rPr>
+        <w:t>를 하며 클래스 상속에 대해 알게 되었다.</w:t>
       </w:r>
     </w:p>
     <w:p>
       <w:pPr>
-        <w:pStyle w:val="a7"/>
         <w:spacing w:line="360" w:lineRule="auto"/>
-        <w:ind w:leftChars="0" w:left="760"/>
       </w:pPr>
       <w:r>
         <w:rPr>
           <w:rFonts w:hint="eastAsia"/>
         </w:rPr>
-        <w:t>비교연산자를 재정의할 수 있다는 점이 신기했다.</w:t>
+        <w:t>클래스</w:t>
+      </w:r>
+      <w:r>
+        <w:t xml:space="preserve"> </w:t>
+      </w:r>
+      <w:r>
+        <w:rPr>
+          <w:rFonts w:hint="eastAsia"/>
+        </w:rPr>
+        <w:t>명 뒤 괄호에 부모 클래스를 넣음으로써 부모 클래스에 있는 변수와 메소드를 사용할 수 있게 되었다.</w:t>
+      </w:r>
+      <w:r>
+        <w:t xml:space="preserve"> </w:t>
+      </w:r>
+      <w:r>
+        <w:rPr>
+          <w:rFonts w:hint="eastAsia"/>
+        </w:rPr>
+        <w:t>다중 상속을 통해 부모 클래스를 여러 개 가질 수 있다는 것 또한 알게 되었다.</w:t>
       </w:r>
     </w:p>
     <w:p>
       <w:pPr>
-        <w:pStyle w:val="a7"/>
         <w:spacing w:line="360" w:lineRule="auto"/>
-        <w:ind w:leftChars="0" w:left="760"/>
       </w:pPr>
       <w:r>
+        <w:t>Shape</w:t>
+      </w:r>
+      <w:r>
         <w:rPr>
           <w:rFonts w:hint="eastAsia"/>
         </w:rPr>
-        <w:t>이 때 비교연산자를 잘못 쓰면 재귀함수가 되어 오류가 발생할 수도 있다.</w:t>
+        <w:t>라는 부모 클래스를 만들고 자식으로 원,</w:t>
+      </w:r>
+      <w:r>
+        <w:t xml:space="preserve"> </w:t>
+      </w:r>
+      <w:r>
+        <w:rPr>
+          <w:rFonts w:hint="eastAsia"/>
+        </w:rPr>
+        <w:t>삼각형,</w:t>
+      </w:r>
+      <w:r>
+        <w:t xml:space="preserve"> </w:t>
+      </w:r>
+      <w:r>
+        <w:rPr>
+          <w:rFonts w:hint="eastAsia"/>
+        </w:rPr>
+        <w:t xml:space="preserve">사각형을 만들어 </w:t>
+      </w:r>
+      <w:r>
+        <w:t>Shape</w:t>
+      </w:r>
+      <w:r>
+        <w:rPr>
+          <w:rFonts w:hint="eastAsia"/>
+        </w:rPr>
+        <w:t xml:space="preserve">가 가지고 있는 </w:t>
+      </w:r>
+      <w:r>
+        <w:t>area(), perimeter()</w:t>
+      </w:r>
+      <w:r>
+        <w:rPr>
+          <w:rFonts w:hint="eastAsia"/>
+        </w:rPr>
+        <w:t>을 재정의 해 자식 클래스에 맞게 사용할 수 있었다.</w:t>
       </w:r>
     </w:p>
     <w:p>
       <w:pPr>
-        <w:pStyle w:val="a7"/>
         <w:spacing w:line="360" w:lineRule="auto"/>
-        <w:ind w:leftChars="0" w:left="760"/>
       </w:pPr>
+      <w:r>
+        <w:rPr>
+          <w:rFonts w:hint="eastAsia"/>
+        </w:rPr>
+        <w:t>주의해야 할 점은 상속받은 자식 클래스는 부모 클래스가 가지고 있는 변수와 메소드를 사용할 수 있지만 부모 클래스는 자식이 가지고 있는 변수와 메소드를 사용할 수 없었다.</w:t>
+      </w:r>
     </w:p>
     <w:p>
       <w:pPr>
-        <w:pStyle w:val="a7"/>
         <w:spacing w:line="360" w:lineRule="auto"/>
-        <w:ind w:leftChars="0" w:left="760"/>
+        <w:rPr>
+          <w:rFonts w:hint="eastAsia"/>
+        </w:rPr>
       </w:pPr>
       <w:r>
         <w:rPr>
           <w:rFonts w:hint="eastAsia"/>
         </w:rPr>
-        <w:t>또 e</w:t>
-      </w:r>
-      <w:r>
-        <w:t xml:space="preserve">x) </w:t>
-      </w:r>
-      <w:r>
-        <w:t>‘</w:t>
-      </w:r>
-      <w:r>
-        <w:rPr>
-          <w:rFonts w:hint="eastAsia"/>
-        </w:rPr>
-        <w:t>1</w:t>
-      </w:r>
-      <w:r>
-        <w:t xml:space="preserve">/2 </w:t>
-      </w:r>
-      <w:r>
-        <w:rPr>
-          <w:rFonts w:hint="eastAsia"/>
-        </w:rPr>
-        <w:t xml:space="preserve">과 </w:t>
-      </w:r>
-      <w:r>
-        <w:t>2/4</w:t>
-      </w:r>
-      <w:r>
-        <w:rPr>
-          <w:rFonts w:hint="eastAsia"/>
-        </w:rPr>
-        <w:t>가</w:t>
-      </w:r>
-      <w:r>
-        <w:t xml:space="preserve"> </w:t>
-      </w:r>
-      <w:r>
-        <w:rPr>
-          <w:rFonts w:hint="eastAsia"/>
-        </w:rPr>
-        <w:t>같다</w:t>
-      </w:r>
-      <w:r>
-        <w:t>’</w:t>
-      </w:r>
-      <w:r>
-        <w:rPr>
-          <w:rFonts w:hint="eastAsia"/>
-        </w:rPr>
-        <w:t>는 것을 보여주기 위해 간단하게 나눈 값을 사용했다.</w:t>
-      </w:r>
-    </w:p>
-    <w:p>
-      <w:pPr>
-        <w:pStyle w:val="a7"/>
-        <w:spacing w:line="360" w:lineRule="auto"/>
-        <w:ind w:leftChars="0" w:left="760"/>
-        <w:rPr>
-          <w:rFonts w:hint="eastAsia"/>
-        </w:rPr>
-      </w:pPr>
-      <w:r>
-        <w:rPr>
-          <w:rFonts w:hint="eastAsia"/>
-        </w:rPr>
-        <w:t>약분하여 분모 분자를 직접 비교하는 방법도 있을 수 있다.</w:t>
+        <w:t>도형과 그 종류와 같이 여러 클래스가 중복되는 하나의 속성으로 귀결되어 메소드들을 합칠 수 있을 때 유용하게 응용할 수 있을 것 같다.</w:t>
       </w:r>
       <w:bookmarkStart w:id="0" w:name="_GoBack"/>
       <w:bookmarkEnd w:id="0"/>
